--- a/Installation Instructions.docx
+++ b/Installation Instructions.docx
@@ -80,6 +80,262 @@
     </w:p>
     <w:p>
       <w:pPr>
+        <w:jc w:val="center"/>
+        <w:rPr>
+          <w:lang w:val="en-US"/>
+        </w:rPr>
+      </w:pPr>
+      <w:r>
+        <w:rPr>
+          <w:noProof/>
+        </w:rPr>
+        <mc:AlternateContent>
+          <mc:Choice Requires="wps">
+            <w:drawing>
+              <wp:anchor distT="0" distB="0" distL="114300" distR="114300" simplePos="0" relativeHeight="251661312" behindDoc="0" locked="0" layoutInCell="1" allowOverlap="1" wp14:anchorId="30471579" wp14:editId="235394ED">
+                <wp:simplePos x="0" y="0"/>
+                <wp:positionH relativeFrom="column">
+                  <wp:posOffset>3662019</wp:posOffset>
+                </wp:positionH>
+                <wp:positionV relativeFrom="paragraph">
+                  <wp:posOffset>3799611</wp:posOffset>
+                </wp:positionV>
+                <wp:extent cx="1634185" cy="624688"/>
+                <wp:effectExtent l="19050" t="19050" r="23495" b="23495"/>
+                <wp:wrapNone/>
+                <wp:docPr id="1926109645" name="Rectangle 1"/>
+                <wp:cNvGraphicFramePr/>
+                <a:graphic xmlns:a="http://schemas.openxmlformats.org/drawingml/2006/main">
+                  <a:graphicData uri="http://schemas.microsoft.com/office/word/2010/wordprocessingShape">
+                    <wps:wsp>
+                      <wps:cNvSpPr/>
+                      <wps:spPr>
+                        <a:xfrm>
+                          <a:off x="0" y="0"/>
+                          <a:ext cx="1634185" cy="624688"/>
+                        </a:xfrm>
+                        <a:prstGeom prst="rect">
+                          <a:avLst/>
+                        </a:prstGeom>
+                        <a:noFill/>
+                        <a:ln w="28575">
+                          <a:solidFill>
+                            <a:srgbClr val="FF0000"/>
+                          </a:solidFill>
+                        </a:ln>
+                      </wps:spPr>
+                      <wps:style>
+                        <a:lnRef idx="2">
+                          <a:schemeClr val="accent1">
+                            <a:shade val="15000"/>
+                          </a:schemeClr>
+                        </a:lnRef>
+                        <a:fillRef idx="1">
+                          <a:schemeClr val="accent1"/>
+                        </a:fillRef>
+                        <a:effectRef idx="0">
+                          <a:schemeClr val="accent1"/>
+                        </a:effectRef>
+                        <a:fontRef idx="minor">
+                          <a:schemeClr val="lt1"/>
+                        </a:fontRef>
+                      </wps:style>
+                      <wps:bodyPr rot="0" spcFirstLastPara="0" vertOverflow="overflow" horzOverflow="overflow" vert="horz" wrap="square" lIns="91440" tIns="45720" rIns="91440" bIns="45720" numCol="1" spcCol="0" rtlCol="0" fromWordArt="0" anchor="ctr" anchorCtr="0" forceAA="0" compatLnSpc="1">
+                        <a:prstTxWarp prst="textNoShape">
+                          <a:avLst/>
+                        </a:prstTxWarp>
+                        <a:noAutofit/>
+                      </wps:bodyPr>
+                    </wps:wsp>
+                  </a:graphicData>
+                </a:graphic>
+                <wp14:sizeRelH relativeFrom="margin">
+                  <wp14:pctWidth>0</wp14:pctWidth>
+                </wp14:sizeRelH>
+                <wp14:sizeRelV relativeFrom="margin">
+                  <wp14:pctHeight>0</wp14:pctHeight>
+                </wp14:sizeRelV>
+              </wp:anchor>
+            </w:drawing>
+          </mc:Choice>
+          <mc:Fallback>
+            <w:pict>
+              <v:rect w14:anchorId="32B70ED4" id="Rectangle 1" o:spid="_x0000_s1026" style="position:absolute;margin-left:288.35pt;margin-top:299.2pt;width:128.7pt;height:49.2pt;z-index:251661312;visibility:visible;mso-wrap-style:square;mso-width-percent:0;mso-height-percent:0;mso-wrap-distance-left:9pt;mso-wrap-distance-top:0;mso-wrap-distance-right:9pt;mso-wrap-distance-bottom:0;mso-position-horizontal:absolute;mso-position-horizontal-relative:text;mso-position-vertical:absolute;mso-position-vertical-relative:text;mso-width-percent:0;mso-height-percent:0;mso-width-relative:margin;mso-height-relative:margin;v-text-anchor:middle" o:gfxdata="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" filled="f" strokecolor="red" strokeweight="2.25pt"/>
+            </w:pict>
+          </mc:Fallback>
+        </mc:AlternateContent>
+      </w:r>
+      <w:r>
+        <w:rPr>
+          <w:noProof/>
+        </w:rPr>
+        <mc:AlternateContent>
+          <mc:Choice Requires="wps">
+            <w:drawing>
+              <wp:anchor distT="0" distB="0" distL="114300" distR="114300" simplePos="0" relativeHeight="251659264" behindDoc="0" locked="0" layoutInCell="1" allowOverlap="1" wp14:anchorId="5C545EA0" wp14:editId="66CB2C69">
+                <wp:simplePos x="0" y="0"/>
+                <wp:positionH relativeFrom="column">
+                  <wp:posOffset>560374</wp:posOffset>
+                </wp:positionH>
+                <wp:positionV relativeFrom="paragraph">
+                  <wp:posOffset>880846</wp:posOffset>
+                </wp:positionV>
+                <wp:extent cx="551535" cy="792937"/>
+                <wp:effectExtent l="19050" t="19050" r="20320" b="26670"/>
+                <wp:wrapNone/>
+                <wp:docPr id="373771664" name="Rectangle 1"/>
+                <wp:cNvGraphicFramePr/>
+                <a:graphic xmlns:a="http://schemas.openxmlformats.org/drawingml/2006/main">
+                  <a:graphicData uri="http://schemas.microsoft.com/office/word/2010/wordprocessingShape">
+                    <wps:wsp>
+                      <wps:cNvSpPr/>
+                      <wps:spPr>
+                        <a:xfrm>
+                          <a:off x="0" y="0"/>
+                          <a:ext cx="551535" cy="792937"/>
+                        </a:xfrm>
+                        <a:prstGeom prst="rect">
+                          <a:avLst/>
+                        </a:prstGeom>
+                        <a:noFill/>
+                        <a:ln w="28575">
+                          <a:solidFill>
+                            <a:srgbClr val="FF0000"/>
+                          </a:solidFill>
+                        </a:ln>
+                      </wps:spPr>
+                      <wps:style>
+                        <a:lnRef idx="2">
+                          <a:schemeClr val="accent1">
+                            <a:shade val="15000"/>
+                          </a:schemeClr>
+                        </a:lnRef>
+                        <a:fillRef idx="1">
+                          <a:schemeClr val="accent1"/>
+                        </a:fillRef>
+                        <a:effectRef idx="0">
+                          <a:schemeClr val="accent1"/>
+                        </a:effectRef>
+                        <a:fontRef idx="minor">
+                          <a:schemeClr val="lt1"/>
+                        </a:fontRef>
+                      </wps:style>
+                      <wps:bodyPr rot="0" spcFirstLastPara="0" vertOverflow="overflow" horzOverflow="overflow" vert="horz" wrap="square" lIns="91440" tIns="45720" rIns="91440" bIns="45720" numCol="1" spcCol="0" rtlCol="0" fromWordArt="0" anchor="ctr" anchorCtr="0" forceAA="0" compatLnSpc="1">
+                        <a:prstTxWarp prst="textNoShape">
+                          <a:avLst/>
+                        </a:prstTxWarp>
+                        <a:noAutofit/>
+                      </wps:bodyPr>
+                    </wps:wsp>
+                  </a:graphicData>
+                </a:graphic>
+                <wp14:sizeRelH relativeFrom="margin">
+                  <wp14:pctWidth>0</wp14:pctWidth>
+                </wp14:sizeRelH>
+                <wp14:sizeRelV relativeFrom="margin">
+                  <wp14:pctHeight>0</wp14:pctHeight>
+                </wp14:sizeRelV>
+              </wp:anchor>
+            </w:drawing>
+          </mc:Choice>
+          <mc:Fallback>
+            <w:pict>
+              <v:rect w14:anchorId="63E792E6" id="Rectangle 1" o:spid="_x0000_s1026" style="position:absolute;margin-left:44.1pt;margin-top:69.35pt;width:43.45pt;height:62.45pt;z-index:251659264;visibility:visible;mso-wrap-style:square;mso-width-percent:0;mso-height-percent:0;mso-wrap-distance-left:9pt;mso-wrap-distance-top:0;mso-wrap-distance-right:9pt;mso-wrap-distance-bottom:0;mso-position-horizontal:absolute;mso-position-horizontal-relative:text;mso-position-vertical:absolute;mso-position-vertical-relative:text;mso-width-percent:0;mso-height-percent:0;mso-width-relative:margin;mso-height-relative:margin;v-text-anchor:middle" o:gfxdata="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" filled="f" strokecolor="red" strokeweight="2.25pt"/>
+            </w:pict>
+          </mc:Fallback>
+        </mc:AlternateContent>
+      </w:r>
+      <w:r>
+        <w:rPr>
+          <w:noProof/>
+        </w:rPr>
+        <w:drawing>
+          <wp:inline distT="0" distB="0" distL="0" distR="0" wp14:anchorId="19E3544C" wp14:editId="40968EF5">
+            <wp:extent cx="4987139" cy="4542739"/>
+            <wp:effectExtent l="0" t="0" r="4445" b="0"/>
+            <wp:docPr id="8706719" name="Picture 1"/>
+            <wp:cNvGraphicFramePr>
+              <a:graphicFrameLocks xmlns:a="http://schemas.openxmlformats.org/drawingml/2006/main" noChangeAspect="1"/>
+            </wp:cNvGraphicFramePr>
+            <a:graphic xmlns:a="http://schemas.openxmlformats.org/drawingml/2006/main">
+              <a:graphicData uri="http://schemas.openxmlformats.org/drawingml/2006/picture">
+                <pic:pic xmlns:pic="http://schemas.openxmlformats.org/drawingml/2006/picture">
+                  <pic:nvPicPr>
+                    <pic:cNvPr id="8706719" name=""/>
+                    <pic:cNvPicPr/>
+                  </pic:nvPicPr>
+                  <pic:blipFill>
+                    <a:blip r:embed="rId7"/>
+                    <a:stretch>
+                      <a:fillRect/>
+                    </a:stretch>
+                  </pic:blipFill>
+                  <pic:spPr>
+                    <a:xfrm>
+                      <a:off x="0" y="0"/>
+                      <a:ext cx="5015920" cy="4568955"/>
+                    </a:xfrm>
+                    <a:prstGeom prst="rect">
+                      <a:avLst/>
+                    </a:prstGeom>
+                  </pic:spPr>
+                </pic:pic>
+              </a:graphicData>
+            </a:graphic>
+          </wp:inline>
+        </w:drawing>
+      </w:r>
+    </w:p>
+    <w:p>
+      <w:pPr>
+        <w:jc w:val="center"/>
+        <w:rPr>
+          <w:lang w:val="en-US"/>
+        </w:rPr>
+      </w:pPr>
+    </w:p>
+    <w:p>
+      <w:pPr>
+        <w:jc w:val="center"/>
+        <w:rPr>
+          <w:lang w:val="en-US"/>
+        </w:rPr>
+      </w:pPr>
+    </w:p>
+    <w:p>
+      <w:pPr>
+        <w:jc w:val="center"/>
+        <w:rPr>
+          <w:lang w:val="en-US"/>
+        </w:rPr>
+      </w:pPr>
+    </w:p>
+    <w:p>
+      <w:pPr>
+        <w:jc w:val="center"/>
+        <w:rPr>
+          <w:lang w:val="en-US"/>
+        </w:rPr>
+      </w:pPr>
+    </w:p>
+    <w:p>
+      <w:pPr>
+        <w:jc w:val="center"/>
+        <w:rPr>
+          <w:lang w:val="en-US"/>
+        </w:rPr>
+      </w:pPr>
+    </w:p>
+    <w:p>
+      <w:pPr>
+        <w:jc w:val="center"/>
+        <w:rPr>
+          <w:lang w:val="en-US"/>
+        </w:rPr>
+      </w:pPr>
+    </w:p>
+    <w:p>
+      <w:pPr>
         <w:pStyle w:val="ListParagraph"/>
         <w:numPr>
           <w:ilvl w:val="0"/>
@@ -93,6 +349,7 @@
         <w:rPr>
           <w:lang w:val="en-US"/>
         </w:rPr>
+        <w:lastRenderedPageBreak/>
         <w:t xml:space="preserve">On the </w:t>
       </w:r>
       <w:r>
@@ -106,6 +363,222 @@
           <w:lang w:val="en-US"/>
         </w:rPr>
         <w:t xml:space="preserve"> side, select ‘My-Add-ins’, then look below at the ‘Custom Add-ins’ section. Click on the + sign, and select ‘Add file’.  Navigate to the downloaded Sendasta_Install.xml file that you downloaded earlier. Confirm the prompt to install</w:t>
+      </w:r>
+    </w:p>
+    <w:p>
+      <w:pPr>
+        <w:pStyle w:val="ListParagraph"/>
+        <w:rPr>
+          <w:lang w:val="en-US"/>
+        </w:rPr>
+      </w:pPr>
+    </w:p>
+    <w:p>
+      <w:pPr>
+        <w:pStyle w:val="ListParagraph"/>
+        <w:rPr>
+          <w:lang w:val="en-US"/>
+        </w:rPr>
+      </w:pPr>
+      <w:r>
+        <w:rPr>
+          <w:noProof/>
+        </w:rPr>
+        <mc:AlternateContent>
+          <mc:Choice Requires="wps">
+            <w:drawing>
+              <wp:anchor distT="0" distB="0" distL="114300" distR="114300" simplePos="0" relativeHeight="251665408" behindDoc="0" locked="0" layoutInCell="1" allowOverlap="1" wp14:anchorId="319D0B4A" wp14:editId="0AA6BAC8">
+                <wp:simplePos x="0" y="0"/>
+                <wp:positionH relativeFrom="column">
+                  <wp:posOffset>3946994</wp:posOffset>
+                </wp:positionH>
+                <wp:positionV relativeFrom="paragraph">
+                  <wp:posOffset>6645993</wp:posOffset>
+                </wp:positionV>
+                <wp:extent cx="1443990" cy="346710"/>
+                <wp:effectExtent l="19050" t="19050" r="22860" b="15240"/>
+                <wp:wrapNone/>
+                <wp:docPr id="722854128" name="Rectangle 1"/>
+                <wp:cNvGraphicFramePr/>
+                <a:graphic xmlns:a="http://schemas.openxmlformats.org/drawingml/2006/main">
+                  <a:graphicData uri="http://schemas.microsoft.com/office/word/2010/wordprocessingShape">
+                    <wps:wsp>
+                      <wps:cNvSpPr/>
+                      <wps:spPr>
+                        <a:xfrm>
+                          <a:off x="0" y="0"/>
+                          <a:ext cx="1443990" cy="346710"/>
+                        </a:xfrm>
+                        <a:prstGeom prst="rect">
+                          <a:avLst/>
+                        </a:prstGeom>
+                        <a:noFill/>
+                        <a:ln w="28575">
+                          <a:solidFill>
+                            <a:srgbClr val="FF0000"/>
+                          </a:solidFill>
+                        </a:ln>
+                      </wps:spPr>
+                      <wps:style>
+                        <a:lnRef idx="2">
+                          <a:schemeClr val="accent1">
+                            <a:shade val="15000"/>
+                          </a:schemeClr>
+                        </a:lnRef>
+                        <a:fillRef idx="1">
+                          <a:schemeClr val="accent1"/>
+                        </a:fillRef>
+                        <a:effectRef idx="0">
+                          <a:schemeClr val="accent1"/>
+                        </a:effectRef>
+                        <a:fontRef idx="minor">
+                          <a:schemeClr val="lt1"/>
+                        </a:fontRef>
+                      </wps:style>
+                      <wps:bodyPr rot="0" spcFirstLastPara="0" vertOverflow="overflow" horzOverflow="overflow" vert="horz" wrap="square" lIns="91440" tIns="45720" rIns="91440" bIns="45720" numCol="1" spcCol="0" rtlCol="0" fromWordArt="0" anchor="ctr" anchorCtr="0" forceAA="0" compatLnSpc="1">
+                        <a:prstTxWarp prst="textNoShape">
+                          <a:avLst/>
+                        </a:prstTxWarp>
+                        <a:noAutofit/>
+                      </wps:bodyPr>
+                    </wps:wsp>
+                  </a:graphicData>
+                </a:graphic>
+                <wp14:sizeRelH relativeFrom="margin">
+                  <wp14:pctWidth>0</wp14:pctWidth>
+                </wp14:sizeRelH>
+                <wp14:sizeRelV relativeFrom="margin">
+                  <wp14:pctHeight>0</wp14:pctHeight>
+                </wp14:sizeRelV>
+              </wp:anchor>
+            </w:drawing>
+          </mc:Choice>
+          <mc:Fallback>
+            <w:pict>
+              <v:rect w14:anchorId="25811215" id="Rectangle 1" o:spid="_x0000_s1026" style="position:absolute;margin-left:310.8pt;margin-top:523.3pt;width:113.7pt;height:27.3pt;z-index:251665408;visibility:visible;mso-wrap-style:square;mso-width-percent:0;mso-height-percent:0;mso-wrap-distance-left:9pt;mso-wrap-distance-top:0;mso-wrap-distance-right:9pt;mso-wrap-distance-bottom:0;mso-position-horizontal:absolute;mso-position-horizontal-relative:text;mso-position-vertical:absolute;mso-position-vertical-relative:text;mso-width-percent:0;mso-height-percent:0;mso-width-relative:margin;mso-height-relative:margin;v-text-anchor:middle" o:gfxdata="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" filled="f" strokecolor="red" strokeweight="2.25pt"/>
+            </w:pict>
+          </mc:Fallback>
+        </mc:AlternateContent>
+      </w:r>
+      <w:r>
+        <w:rPr>
+          <w:noProof/>
+        </w:rPr>
+        <mc:AlternateContent>
+          <mc:Choice Requires="wps">
+            <w:drawing>
+              <wp:anchor distT="0" distB="0" distL="114300" distR="114300" simplePos="0" relativeHeight="251663360" behindDoc="0" locked="0" layoutInCell="1" allowOverlap="1" wp14:anchorId="3096750E" wp14:editId="2FBB524C">
+                <wp:simplePos x="0" y="0"/>
+                <wp:positionH relativeFrom="column">
+                  <wp:posOffset>432518</wp:posOffset>
+                </wp:positionH>
+                <wp:positionV relativeFrom="paragraph">
+                  <wp:posOffset>929006</wp:posOffset>
+                </wp:positionV>
+                <wp:extent cx="648859" cy="346710"/>
+                <wp:effectExtent l="19050" t="19050" r="18415" b="15240"/>
+                <wp:wrapNone/>
+                <wp:docPr id="1293880768" name="Rectangle 1"/>
+                <wp:cNvGraphicFramePr/>
+                <a:graphic xmlns:a="http://schemas.openxmlformats.org/drawingml/2006/main">
+                  <a:graphicData uri="http://schemas.microsoft.com/office/word/2010/wordprocessingShape">
+                    <wps:wsp>
+                      <wps:cNvSpPr/>
+                      <wps:spPr>
+                        <a:xfrm>
+                          <a:off x="0" y="0"/>
+                          <a:ext cx="648859" cy="346710"/>
+                        </a:xfrm>
+                        <a:prstGeom prst="rect">
+                          <a:avLst/>
+                        </a:prstGeom>
+                        <a:noFill/>
+                        <a:ln w="28575">
+                          <a:solidFill>
+                            <a:srgbClr val="FF0000"/>
+                          </a:solidFill>
+                        </a:ln>
+                      </wps:spPr>
+                      <wps:style>
+                        <a:lnRef idx="2">
+                          <a:schemeClr val="accent1">
+                            <a:shade val="15000"/>
+                          </a:schemeClr>
+                        </a:lnRef>
+                        <a:fillRef idx="1">
+                          <a:schemeClr val="accent1"/>
+                        </a:fillRef>
+                        <a:effectRef idx="0">
+                          <a:schemeClr val="accent1"/>
+                        </a:effectRef>
+                        <a:fontRef idx="minor">
+                          <a:schemeClr val="lt1"/>
+                        </a:fontRef>
+                      </wps:style>
+                      <wps:bodyPr rot="0" spcFirstLastPara="0" vertOverflow="overflow" horzOverflow="overflow" vert="horz" wrap="square" lIns="91440" tIns="45720" rIns="91440" bIns="45720" numCol="1" spcCol="0" rtlCol="0" fromWordArt="0" anchor="ctr" anchorCtr="0" forceAA="0" compatLnSpc="1">
+                        <a:prstTxWarp prst="textNoShape">
+                          <a:avLst/>
+                        </a:prstTxWarp>
+                        <a:noAutofit/>
+                      </wps:bodyPr>
+                    </wps:wsp>
+                  </a:graphicData>
+                </a:graphic>
+                <wp14:sizeRelH relativeFrom="margin">
+                  <wp14:pctWidth>0</wp14:pctWidth>
+                </wp14:sizeRelH>
+                <wp14:sizeRelV relativeFrom="margin">
+                  <wp14:pctHeight>0</wp14:pctHeight>
+                </wp14:sizeRelV>
+              </wp:anchor>
+            </w:drawing>
+          </mc:Choice>
+          <mc:Fallback>
+            <w:pict>
+              <v:rect w14:anchorId="60F7D6FB" id="Rectangle 1" o:spid="_x0000_s1026" style="position:absolute;margin-left:34.05pt;margin-top:73.15pt;width:51.1pt;height:27.3pt;z-index:251663360;visibility:visible;mso-wrap-style:square;mso-width-percent:0;mso-height-percent:0;mso-wrap-distance-left:9pt;mso-wrap-distance-top:0;mso-wrap-distance-right:9pt;mso-wrap-distance-bottom:0;mso-position-horizontal:absolute;mso-position-horizontal-relative:text;mso-position-vertical:absolute;mso-position-vertical-relative:text;mso-width-percent:0;mso-height-percent:0;mso-width-relative:margin;mso-height-relative:margin;v-text-anchor:middle" o:gfxdata="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" filled="f" strokecolor="red" strokeweight="2.25pt"/>
+            </w:pict>
+          </mc:Fallback>
+        </mc:AlternateContent>
+      </w:r>
+      <w:r>
+        <w:rPr>
+          <w:noProof/>
+        </w:rPr>
+        <w:drawing>
+          <wp:inline distT="0" distB="0" distL="0" distR="0" wp14:anchorId="6C13AB5B" wp14:editId="295EFCB5">
+            <wp:extent cx="5327804" cy="7187979"/>
+            <wp:effectExtent l="0" t="0" r="6350" b="0"/>
+            <wp:docPr id="346140210" name="Picture 1"/>
+            <wp:cNvGraphicFramePr>
+              <a:graphicFrameLocks xmlns:a="http://schemas.openxmlformats.org/drawingml/2006/main" noChangeAspect="1"/>
+            </wp:cNvGraphicFramePr>
+            <a:graphic xmlns:a="http://schemas.openxmlformats.org/drawingml/2006/main">
+              <a:graphicData uri="http://schemas.openxmlformats.org/drawingml/2006/picture">
+                <pic:pic xmlns:pic="http://schemas.openxmlformats.org/drawingml/2006/picture">
+                  <pic:nvPicPr>
+                    <pic:cNvPr id="346140210" name=""/>
+                    <pic:cNvPicPr/>
+                  </pic:nvPicPr>
+                  <pic:blipFill>
+                    <a:blip r:embed="rId8"/>
+                    <a:stretch>
+                      <a:fillRect/>
+                    </a:stretch>
+                  </pic:blipFill>
+                  <pic:spPr>
+                    <a:xfrm>
+                      <a:off x="0" y="0"/>
+                      <a:ext cx="5372149" cy="7247806"/>
+                    </a:xfrm>
+                    <a:prstGeom prst="rect">
+                      <a:avLst/>
+                    </a:prstGeom>
+                  </pic:spPr>
+                </pic:pic>
+              </a:graphicData>
+            </a:graphic>
+          </wp:inline>
+        </w:drawing>
       </w:r>
     </w:p>
     <w:p>
@@ -131,6 +604,7 @@
         <w:rPr>
           <w:lang w:val="en-US"/>
         </w:rPr>
+        <w:lastRenderedPageBreak/>
         <w:t>To open the ‘settings’ of Sendasta, go to the ‘Apps’ in the Send/Mail section. You can now click on the Sendasta button. This will open a task pane on the right side.</w:t>
       </w:r>
     </w:p>
@@ -171,6 +645,63 @@
     <w:p>
       <w:pPr>
         <w:pStyle w:val="ListParagraph"/>
+        <w:jc w:val="center"/>
+        <w:rPr>
+          <w:lang w:val="en-US"/>
+        </w:rPr>
+      </w:pPr>
+      <w:r>
+        <w:rPr>
+          <w:noProof/>
+        </w:rPr>
+        <w:drawing>
+          <wp:inline distT="0" distB="0" distL="0" distR="0" wp14:anchorId="66B1AAE9" wp14:editId="5BEE321D">
+            <wp:extent cx="1924216" cy="6287905"/>
+            <wp:effectExtent l="0" t="0" r="0" b="0"/>
+            <wp:docPr id="35974315" name="Picture 1"/>
+            <wp:cNvGraphicFramePr>
+              <a:graphicFrameLocks xmlns:a="http://schemas.openxmlformats.org/drawingml/2006/main" noChangeAspect="1"/>
+            </wp:cNvGraphicFramePr>
+            <a:graphic xmlns:a="http://schemas.openxmlformats.org/drawingml/2006/main">
+              <a:graphicData uri="http://schemas.openxmlformats.org/drawingml/2006/picture">
+                <pic:pic xmlns:pic="http://schemas.openxmlformats.org/drawingml/2006/picture">
+                  <pic:nvPicPr>
+                    <pic:cNvPr id="35974315" name=""/>
+                    <pic:cNvPicPr/>
+                  </pic:nvPicPr>
+                  <pic:blipFill>
+                    <a:blip r:embed="rId9"/>
+                    <a:stretch>
+                      <a:fillRect/>
+                    </a:stretch>
+                  </pic:blipFill>
+                  <pic:spPr>
+                    <a:xfrm>
+                      <a:off x="0" y="0"/>
+                      <a:ext cx="1930774" cy="6309334"/>
+                    </a:xfrm>
+                    <a:prstGeom prst="rect">
+                      <a:avLst/>
+                    </a:prstGeom>
+                  </pic:spPr>
+                </pic:pic>
+              </a:graphicData>
+            </a:graphic>
+          </wp:inline>
+        </w:drawing>
+      </w:r>
+    </w:p>
+    <w:p>
+      <w:pPr>
+        <w:pStyle w:val="ListParagraph"/>
+        <w:rPr>
+          <w:lang w:val="en-US"/>
+        </w:rPr>
+      </w:pPr>
+    </w:p>
+    <w:p>
+      <w:pPr>
+        <w:pStyle w:val="ListParagraph"/>
         <w:numPr>
           <w:ilvl w:val="0"/>
           <w:numId w:val="1"/>
@@ -204,6 +735,7 @@
         <w:rPr>
           <w:lang w:val="en-US"/>
         </w:rPr>
+        <w:lastRenderedPageBreak/>
         <w:t>FAQ:</w:t>
       </w:r>
       <w:r>
